--- a/Testfile.docx
+++ b/Testfile.docx
@@ -20,9 +20,25 @@
       <w:r>
         <w:t>Make the necessary changes to it.</w:t>
       </w:r>
+    </w:p>
+    <w:p/>
+    <w:p>
+      <w:r>
+        <w:t>2</w:t>
+      </w:r>
+      <w:r>
+        <w:rPr>
+          <w:vertAlign w:val="superscript"/>
+        </w:rPr>
+        <w:t>nd</w:t>
+      </w:r>
+      <w:r>
+        <w:t xml:space="preserve"> may- hi! This is Pooja</w:t>
+      </w:r>
       <w:bookmarkStart w:id="0" w:name="_GoBack"/>
       <w:bookmarkEnd w:id="0"/>
     </w:p>
+    <w:p/>
     <w:sectPr>
       <w:pgSz w:w="12240" w:h="15840"/>
       <w:pgMar w:top="1440" w:right="1440" w:bottom="1440" w:left="1440" w:header="720" w:footer="720" w:gutter="0"/>
